--- a/resume_copies/ganeshrajk_ds.docx
+++ b/resume_copies/ganeshrajk_ds.docx
@@ -108,8 +108,19 @@
             <w:sz w:val="20"/>
             <w:szCs w:val="20"/>
           </w:rPr>
-          <w:t>linkedin.com/in/ganeshrajk</w:t>
+          <w:t>linkedin.com/in/</w:t>
         </w:r>
+        <w:proofErr w:type="spellStart"/>
+        <w:r>
+          <w:rPr>
+            <w:rStyle w:val="Hyperlink"/>
+            <w:rFonts w:ascii="Helvetica" w:hAnsi="Helvetica" w:cs="Helvetica"/>
+            <w:sz w:val="20"/>
+            <w:szCs w:val="20"/>
+          </w:rPr>
+          <w:t>ganeshrajk</w:t>
+        </w:r>
+        <w:proofErr w:type="spellEnd"/>
       </w:hyperlink>
       <w:r>
         <w:rPr>
@@ -143,7 +154,27 @@
             <w:sz w:val="20"/>
             <w:szCs w:val="20"/>
           </w:rPr>
-          <w:t>github.com/ganeshraj-k</w:t>
+          <w:t>github.com/</w:t>
+        </w:r>
+        <w:proofErr w:type="spellStart"/>
+        <w:r>
+          <w:rPr>
+            <w:rStyle w:val="Hyperlink"/>
+            <w:rFonts w:ascii="Helvetica" w:hAnsi="Helvetica" w:cs="Helvetica"/>
+            <w:sz w:val="20"/>
+            <w:szCs w:val="20"/>
+          </w:rPr>
+          <w:t>ganeshraj</w:t>
+        </w:r>
+        <w:proofErr w:type="spellEnd"/>
+        <w:r>
+          <w:rPr>
+            <w:rStyle w:val="Hyperlink"/>
+            <w:rFonts w:ascii="Helvetica" w:hAnsi="Helvetica" w:cs="Helvetica"/>
+            <w:sz w:val="20"/>
+            <w:szCs w:val="20"/>
+          </w:rPr>
+          <w:t>-k</w:t>
         </w:r>
       </w:hyperlink>
     </w:p>
@@ -206,14 +237,6 @@
           <w:sz w:val="20"/>
           <w:szCs w:val="20"/>
         </w:rPr>
-        <w:t xml:space="preserve">  | </w:t>
-      </w:r>
-      <w:r>
-        <w:rPr>
-          <w:rFonts w:ascii="Helvetica" w:hAnsi="Helvetica" w:cs="Helvetica"/>
-          <w:sz w:val="20"/>
-          <w:szCs w:val="20"/>
-        </w:rPr>
         <w:t xml:space="preserve"> </w:t>
       </w:r>
       <w:r>
@@ -222,6 +245,38 @@
           <w:sz w:val="20"/>
           <w:szCs w:val="20"/>
         </w:rPr>
+        <w:t xml:space="preserve">  </w:t>
+      </w:r>
+      <w:r>
+        <w:rPr>
+          <w:rFonts w:ascii="Helvetica" w:hAnsi="Helvetica" w:cs="Helvetica"/>
+          <w:sz w:val="20"/>
+          <w:szCs w:val="20"/>
+        </w:rPr>
+        <w:t xml:space="preserve">| </w:t>
+      </w:r>
+      <w:r>
+        <w:rPr>
+          <w:rFonts w:ascii="Helvetica" w:hAnsi="Helvetica" w:cs="Helvetica"/>
+          <w:sz w:val="20"/>
+          <w:szCs w:val="20"/>
+        </w:rPr>
+        <w:t xml:space="preserve"> </w:t>
+      </w:r>
+      <w:r>
+        <w:rPr>
+          <w:rFonts w:ascii="Helvetica" w:hAnsi="Helvetica" w:cs="Helvetica"/>
+          <w:sz w:val="20"/>
+          <w:szCs w:val="20"/>
+        </w:rPr>
+        <w:t xml:space="preserve"> </w:t>
+      </w:r>
+      <w:r>
+        <w:rPr>
+          <w:rFonts w:ascii="Helvetica" w:hAnsi="Helvetica" w:cs="Helvetica"/>
+          <w:sz w:val="20"/>
+          <w:szCs w:val="20"/>
+        </w:rPr>
         <w:t>CGPA – 3.75</w:t>
       </w:r>
       <w:r>
@@ -270,7 +325,7 @@
           <w:sz w:val="20"/>
           <w:szCs w:val="20"/>
         </w:rPr>
-        <w:tab/>
+        <w:t xml:space="preserve">Aug 2022 - </w:t>
       </w:r>
       <w:r>
         <w:rPr>
@@ -320,14 +375,14 @@
           <w:szCs w:val="20"/>
         </w:rPr>
         <w:tab/>
-      </w:r>
-      <w:r>
-        <w:rPr>
-          <w:rFonts w:ascii="Helvetica" w:hAnsi="Helvetica" w:cs="Helvetica"/>
-          <w:sz w:val="20"/>
-          <w:szCs w:val="20"/>
-        </w:rPr>
-        <w:tab/>
+        <w:t xml:space="preserve">June 2015 - </w:t>
+      </w:r>
+      <w:r>
+        <w:rPr>
+          <w:rFonts w:ascii="Helvetica" w:hAnsi="Helvetica" w:cs="Helvetica"/>
+          <w:sz w:val="20"/>
+          <w:szCs w:val="20"/>
+        </w:rPr>
         <w:t>May 2019</w:t>
       </w:r>
     </w:p>
@@ -741,7 +796,23 @@
           <w:sz w:val="20"/>
           <w:szCs w:val="20"/>
         </w:rPr>
-        <w:t>Mitigated the lockdown-induced customer churn by constructing a multivariate logistic regression model to Identified churn-prone customers and key contributing factors.</w:t>
+        <w:t>Mitigated the lockdown-induced customer churn by constructing a multivariate logistic regression model</w:t>
+      </w:r>
+      <w:r>
+        <w:rPr>
+          <w:rFonts w:ascii="Helvetica" w:hAnsi="Helvetica" w:cs="Helvetica"/>
+          <w:sz w:val="20"/>
+          <w:szCs w:val="20"/>
+        </w:rPr>
+        <w:t xml:space="preserve"> in an Agile environment</w:t>
+      </w:r>
+      <w:r>
+        <w:rPr>
+          <w:rFonts w:ascii="Helvetica" w:hAnsi="Helvetica" w:cs="Helvetica"/>
+          <w:sz w:val="20"/>
+          <w:szCs w:val="20"/>
+        </w:rPr>
+        <w:t xml:space="preserve"> to Identified churn-prone customers and key contributing factors.</w:t>
       </w:r>
     </w:p>
     <w:p>
@@ -1266,7 +1337,31 @@
             <w:sz w:val="20"/>
             <w:szCs w:val="20"/>
           </w:rPr>
-          <w:t>[github]</w:t>
+          <w:t>[</w:t>
+        </w:r>
+        <w:proofErr w:type="spellStart"/>
+        <w:r>
+          <w:rPr>
+            <w:rStyle w:val="Hyperlink"/>
+            <w:rFonts w:ascii="Helvetica" w:hAnsi="Helvetica" w:cs="Helvetica"/>
+            <w:b/>
+            <w:bCs/>
+            <w:sz w:val="20"/>
+            <w:szCs w:val="20"/>
+          </w:rPr>
+          <w:t>github</w:t>
+        </w:r>
+        <w:proofErr w:type="spellEnd"/>
+        <w:r>
+          <w:rPr>
+            <w:rStyle w:val="Hyperlink"/>
+            <w:rFonts w:ascii="Helvetica" w:hAnsi="Helvetica" w:cs="Helvetica"/>
+            <w:b/>
+            <w:bCs/>
+            <w:sz w:val="20"/>
+            <w:szCs w:val="20"/>
+          </w:rPr>
+          <w:t>]</w:t>
         </w:r>
       </w:hyperlink>
     </w:p>
@@ -1337,6 +1432,77 @@
           <w:sz w:val="20"/>
           <w:szCs w:val="20"/>
         </w:rPr>
+        <w:t xml:space="preserve">Parallelly </w:t>
+      </w:r>
+      <w:proofErr w:type="spellStart"/>
+      <w:r>
+        <w:rPr>
+          <w:rFonts w:ascii="Helvetica" w:hAnsi="Helvetica" w:cs="Helvetica"/>
+          <w:sz w:val="20"/>
+          <w:szCs w:val="20"/>
+        </w:rPr>
+        <w:t>fine tuned</w:t>
+      </w:r>
+      <w:proofErr w:type="spellEnd"/>
+      <w:r>
+        <w:rPr>
+          <w:rFonts w:ascii="Helvetica" w:hAnsi="Helvetica" w:cs="Helvetica"/>
+          <w:sz w:val="20"/>
+          <w:szCs w:val="20"/>
+        </w:rPr>
+        <w:t xml:space="preserve"> </w:t>
+      </w:r>
+      <w:proofErr w:type="spellStart"/>
+      <w:r>
+        <w:rPr>
+          <w:rFonts w:ascii="Helvetica" w:hAnsi="Helvetica" w:cs="Helvetica"/>
+          <w:sz w:val="20"/>
+          <w:szCs w:val="20"/>
+        </w:rPr>
+        <w:t>google’s</w:t>
+      </w:r>
+      <w:proofErr w:type="spellEnd"/>
+      <w:r>
+        <w:rPr>
+          <w:rFonts w:ascii="Helvetica" w:hAnsi="Helvetica" w:cs="Helvetica"/>
+          <w:sz w:val="20"/>
+          <w:szCs w:val="20"/>
+        </w:rPr>
+        <w:t xml:space="preserve"> T5 small LLM model from Hugging face by generating features using hugging face feature generator for benchmarking purposes.</w:t>
+      </w:r>
+    </w:p>
+    <w:p>
+      <w:pPr>
+        <w:pStyle w:val="ListParagraph"/>
+        <w:widowControl w:val="0"/>
+        <w:numPr>
+          <w:ilvl w:val="0"/>
+          <w:numId w:val="8"/>
+        </w:numPr>
+        <w:pBdr>
+          <w:top w:val="nil"/>
+          <w:left w:val="nil"/>
+          <w:bottom w:val="nil"/>
+          <w:right w:val="nil"/>
+          <w:between w:val="nil"/>
+        </w:pBdr>
+        <w:spacing w:after="0" w:line="40" w:lineRule="atLeast"/>
+        <w:rPr>
+          <w:rFonts w:ascii="Helvetica" w:hAnsi="Helvetica" w:cs="Helvetica"/>
+          <w:b/>
+          <w:bCs/>
+          <w:i/>
+          <w:iCs/>
+          <w:sz w:val="20"/>
+          <w:szCs w:val="20"/>
+        </w:rPr>
+      </w:pPr>
+      <w:r>
+        <w:rPr>
+          <w:rFonts w:ascii="Helvetica" w:hAnsi="Helvetica" w:cs="Helvetica"/>
+          <w:sz w:val="20"/>
+          <w:szCs w:val="20"/>
+        </w:rPr>
         <w:t xml:space="preserve"> The model, featuring a seq2seq with 2-layer LSTM network with a dropout layer, achieved a BLEU score of 0.63.</w:t>
       </w:r>
     </w:p>
@@ -1409,7 +1575,31 @@
             <w:sz w:val="20"/>
             <w:szCs w:val="20"/>
           </w:rPr>
-          <w:t>[github]</w:t>
+          <w:t>[</w:t>
+        </w:r>
+        <w:proofErr w:type="spellStart"/>
+        <w:r>
+          <w:rPr>
+            <w:rStyle w:val="Hyperlink"/>
+            <w:rFonts w:ascii="Helvetica" w:hAnsi="Helvetica" w:cs="Helvetica"/>
+            <w:b/>
+            <w:bCs/>
+            <w:sz w:val="20"/>
+            <w:szCs w:val="20"/>
+          </w:rPr>
+          <w:t>github</w:t>
+        </w:r>
+        <w:proofErr w:type="spellEnd"/>
+        <w:r>
+          <w:rPr>
+            <w:rStyle w:val="Hyperlink"/>
+            <w:rFonts w:ascii="Helvetica" w:hAnsi="Helvetica" w:cs="Helvetica"/>
+            <w:b/>
+            <w:bCs/>
+            <w:sz w:val="20"/>
+            <w:szCs w:val="20"/>
+          </w:rPr>
+          <w:t>]</w:t>
         </w:r>
       </w:hyperlink>
     </w:p>
@@ -1472,7 +1662,25 @@
           <w:sz w:val="20"/>
           <w:szCs w:val="20"/>
         </w:rPr>
-        <w:t>Applied NLP techniques for efficient search, including synonym search and Levenshtein distance, and managed API requests with</w:t>
+        <w:t xml:space="preserve">Applied NLP techniques for efficient search, including synonym search and </w:t>
+      </w:r>
+      <w:proofErr w:type="spellStart"/>
+      <w:r>
+        <w:rPr>
+          <w:rFonts w:ascii="Helvetica" w:hAnsi="Helvetica" w:cs="Helvetica"/>
+          <w:sz w:val="20"/>
+          <w:szCs w:val="20"/>
+        </w:rPr>
+        <w:t>Levenshtein</w:t>
+      </w:r>
+      <w:proofErr w:type="spellEnd"/>
+      <w:r>
+        <w:rPr>
+          <w:rFonts w:ascii="Helvetica" w:hAnsi="Helvetica" w:cs="Helvetica"/>
+          <w:sz w:val="20"/>
+          <w:szCs w:val="20"/>
+        </w:rPr>
+        <w:t xml:space="preserve"> distance, and managed API requests with</w:t>
       </w:r>
       <w:r>
         <w:rPr>
@@ -1541,7 +1749,31 @@
             <w:sz w:val="20"/>
             <w:szCs w:val="20"/>
           </w:rPr>
-          <w:t>[github]</w:t>
+          <w:t>[</w:t>
+        </w:r>
+        <w:proofErr w:type="spellStart"/>
+        <w:r>
+          <w:rPr>
+            <w:rStyle w:val="Hyperlink"/>
+            <w:rFonts w:ascii="Helvetica" w:hAnsi="Helvetica" w:cs="Helvetica"/>
+            <w:b/>
+            <w:bCs/>
+            <w:sz w:val="20"/>
+            <w:szCs w:val="20"/>
+          </w:rPr>
+          <w:t>github</w:t>
+        </w:r>
+        <w:proofErr w:type="spellEnd"/>
+        <w:r>
+          <w:rPr>
+            <w:rStyle w:val="Hyperlink"/>
+            <w:rFonts w:ascii="Helvetica" w:hAnsi="Helvetica" w:cs="Helvetica"/>
+            <w:b/>
+            <w:bCs/>
+            <w:sz w:val="20"/>
+            <w:szCs w:val="20"/>
+          </w:rPr>
+          <w:t>]</w:t>
         </w:r>
       </w:hyperlink>
     </w:p>
@@ -1581,15 +1813,42 @@
           <w:sz w:val="20"/>
           <w:szCs w:val="20"/>
         </w:rPr>
-        <w:t xml:space="preserve">using LightGBM </w:t>
-      </w:r>
-      <w:r>
-        <w:rPr>
-          <w:rFonts w:ascii="Helvetica" w:hAnsi="Helvetica" w:cs="Helvetica"/>
-          <w:sz w:val="20"/>
-          <w:szCs w:val="20"/>
-        </w:rPr>
-        <w:t>on a zero-inflated dataset of over 29,000 records, fine-tuned parameters using grid search, and assessed model efficacy with the Gini index. This systematic approach secured a third-place finish among 200+ teams.</w:t>
+        <w:t xml:space="preserve">using </w:t>
+      </w:r>
+      <w:proofErr w:type="spellStart"/>
+      <w:r>
+        <w:rPr>
+          <w:rFonts w:ascii="Helvetica" w:hAnsi="Helvetica" w:cs="Helvetica"/>
+          <w:sz w:val="20"/>
+          <w:szCs w:val="20"/>
+        </w:rPr>
+        <w:t>LightGBM</w:t>
+      </w:r>
+      <w:proofErr w:type="spellEnd"/>
+      <w:r>
+        <w:rPr>
+          <w:rFonts w:ascii="Helvetica" w:hAnsi="Helvetica" w:cs="Helvetica"/>
+          <w:sz w:val="20"/>
+          <w:szCs w:val="20"/>
+        </w:rPr>
+        <w:t xml:space="preserve"> </w:t>
+      </w:r>
+      <w:r>
+        <w:rPr>
+          <w:rFonts w:ascii="Helvetica" w:hAnsi="Helvetica" w:cs="Helvetica"/>
+          <w:sz w:val="20"/>
+          <w:szCs w:val="20"/>
+        </w:rPr>
+        <w:t xml:space="preserve">on a zero-inflated dataset of over 29,000 records, fine-tuned parameters using grid search, and assessed model efficacy with the Gini index. This systematic approach secured a </w:t>
+      </w:r>
+      <w:r>
+        <w:rPr>
+          <w:rFonts w:ascii="Helvetica" w:hAnsi="Helvetica" w:cs="Helvetica"/>
+          <w:sz w:val="20"/>
+          <w:szCs w:val="20"/>
+        </w:rPr>
+        <w:lastRenderedPageBreak/>
+        <w:t>third-place finish among 200+ teams.</w:t>
       </w:r>
     </w:p>
     <w:p>
@@ -1620,7 +1879,6 @@
           <w:sz w:val="22"/>
           <w:szCs w:val="22"/>
         </w:rPr>
-        <w:lastRenderedPageBreak/>
         <w:t>SKILLS</w:t>
       </w:r>
     </w:p>
@@ -1663,6 +1921,32 @@
         <w:tab/>
         <w:t>Python, R</w:t>
       </w:r>
+      <w:r>
+        <w:rPr>
+          <w:rFonts w:ascii="Helvetica" w:hAnsi="Helvetica" w:cs="Helvetica"/>
+          <w:sz w:val="20"/>
+          <w:szCs w:val="20"/>
+        </w:rPr>
+        <w:t xml:space="preserve">, </w:t>
+      </w:r>
+      <w:proofErr w:type="spellStart"/>
+      <w:r>
+        <w:rPr>
+          <w:rFonts w:ascii="Helvetica" w:hAnsi="Helvetica" w:cs="Helvetica"/>
+          <w:sz w:val="20"/>
+          <w:szCs w:val="20"/>
+        </w:rPr>
+        <w:t>huggingface</w:t>
+      </w:r>
+      <w:proofErr w:type="spellEnd"/>
+      <w:r>
+        <w:rPr>
+          <w:rFonts w:ascii="Helvetica" w:hAnsi="Helvetica" w:cs="Helvetica"/>
+          <w:sz w:val="20"/>
+          <w:szCs w:val="20"/>
+        </w:rPr>
+        <w:t>, SAS</w:t>
+      </w:r>
     </w:p>
     <w:p>
       <w:pPr>
@@ -1694,6 +1978,7 @@
         </w:rPr>
         <w:t xml:space="preserve">  </w:t>
       </w:r>
+      <w:proofErr w:type="spellStart"/>
       <w:r>
         <w:rPr>
           <w:rFonts w:ascii="Helvetica" w:eastAsia="Times New Roman" w:hAnsi="Helvetica" w:cs="Helvetica"/>
@@ -1705,6 +1990,7 @@
         </w:rPr>
         <w:t>PyTorch</w:t>
       </w:r>
+      <w:proofErr w:type="spellEnd"/>
       <w:r>
         <w:rPr>
           <w:rFonts w:ascii="Helvetica" w:eastAsia="Times New Roman" w:hAnsi="Helvetica" w:cs="Helvetica"/>
@@ -1714,8 +2000,9 @@
           <w:szCs w:val="20"/>
           <w14:ligatures w14:val="none"/>
         </w:rPr>
-        <w:t>, scikit-learn, pandas, numpy</w:t>
-      </w:r>
+        <w:t xml:space="preserve">, scikit-learn, pandas, </w:t>
+      </w:r>
+      <w:proofErr w:type="spellStart"/>
       <w:r>
         <w:rPr>
           <w:rFonts w:ascii="Helvetica" w:eastAsia="Times New Roman" w:hAnsi="Helvetica" w:cs="Helvetica"/>
@@ -1725,8 +2012,9 @@
           <w:szCs w:val="20"/>
           <w14:ligatures w14:val="none"/>
         </w:rPr>
-        <w:t xml:space="preserve">, streamlit, </w:t>
-      </w:r>
+        <w:t>numpy</w:t>
+      </w:r>
+      <w:proofErr w:type="spellEnd"/>
       <w:r>
         <w:rPr>
           <w:rFonts w:ascii="Helvetica" w:eastAsia="Times New Roman" w:hAnsi="Helvetica" w:cs="Helvetica"/>
@@ -1736,8 +2024,45 @@
           <w:szCs w:val="20"/>
           <w14:ligatures w14:val="none"/>
         </w:rPr>
+        <w:t xml:space="preserve">, </w:t>
+      </w:r>
+      <w:proofErr w:type="spellStart"/>
+      <w:r>
+        <w:rPr>
+          <w:rFonts w:ascii="Helvetica" w:eastAsia="Times New Roman" w:hAnsi="Helvetica" w:cs="Helvetica"/>
+          <w:color w:val="000000"/>
+          <w:kern w:val="0"/>
+          <w:sz w:val="20"/>
+          <w:szCs w:val="20"/>
+          <w14:ligatures w14:val="none"/>
+        </w:rPr>
+        <w:t>streamlit</w:t>
+      </w:r>
+      <w:proofErr w:type="spellEnd"/>
+      <w:r>
+        <w:rPr>
+          <w:rFonts w:ascii="Helvetica" w:eastAsia="Times New Roman" w:hAnsi="Helvetica" w:cs="Helvetica"/>
+          <w:color w:val="000000"/>
+          <w:kern w:val="0"/>
+          <w:sz w:val="20"/>
+          <w:szCs w:val="20"/>
+          <w14:ligatures w14:val="none"/>
+        </w:rPr>
+        <w:t xml:space="preserve">, </w:t>
+      </w:r>
+      <w:proofErr w:type="spellStart"/>
+      <w:r>
+        <w:rPr>
+          <w:rFonts w:ascii="Helvetica" w:eastAsia="Times New Roman" w:hAnsi="Helvetica" w:cs="Helvetica"/>
+          <w:color w:val="000000"/>
+          <w:kern w:val="0"/>
+          <w:sz w:val="20"/>
+          <w:szCs w:val="20"/>
+          <w14:ligatures w14:val="none"/>
+        </w:rPr>
         <w:t>Langchain</w:t>
       </w:r>
+      <w:proofErr w:type="spellEnd"/>
     </w:p>
     <w:p>
       <w:pPr>
@@ -1783,7 +2108,43 @@
           <w:sz w:val="20"/>
           <w:szCs w:val="20"/>
         </w:rPr>
-        <w:t>Matplotlib, Numpy, pandas, plotly, seaborn</w:t>
+        <w:t xml:space="preserve">Matplotlib, </w:t>
+      </w:r>
+      <w:proofErr w:type="spellStart"/>
+      <w:r>
+        <w:rPr>
+          <w:rFonts w:ascii="Helvetica" w:hAnsi="Helvetica" w:cs="Helvetica"/>
+          <w:sz w:val="20"/>
+          <w:szCs w:val="20"/>
+        </w:rPr>
+        <w:t>Numpy</w:t>
+      </w:r>
+      <w:proofErr w:type="spellEnd"/>
+      <w:r>
+        <w:rPr>
+          <w:rFonts w:ascii="Helvetica" w:hAnsi="Helvetica" w:cs="Helvetica"/>
+          <w:sz w:val="20"/>
+          <w:szCs w:val="20"/>
+        </w:rPr>
+        <w:t xml:space="preserve">, pandas, </w:t>
+      </w:r>
+      <w:proofErr w:type="spellStart"/>
+      <w:r>
+        <w:rPr>
+          <w:rFonts w:ascii="Helvetica" w:hAnsi="Helvetica" w:cs="Helvetica"/>
+          <w:sz w:val="20"/>
+          <w:szCs w:val="20"/>
+        </w:rPr>
+        <w:t>plotly</w:t>
+      </w:r>
+      <w:proofErr w:type="spellEnd"/>
+      <w:r>
+        <w:rPr>
+          <w:rFonts w:ascii="Helvetica" w:hAnsi="Helvetica" w:cs="Helvetica"/>
+          <w:sz w:val="20"/>
+          <w:szCs w:val="20"/>
+        </w:rPr>
+        <w:t>, seaborn</w:t>
       </w:r>
     </w:p>
     <w:p>
